--- a/法令ファイル/ボスニア・ヘルツェゴヴィナ国際平和協力隊の設置等に関する政令/ボスニア・ヘルツェゴヴィナ国際平和協力隊の設置等に関する政令（平成十二年政令第百号）.docx
+++ b/法令ファイル/ボスニア・ヘルツェゴヴィナ国際平和協力隊の設置等に関する政令/ボスニア・ヘルツェゴヴィナ国際平和協力隊の設置等に関する政令（平成十二年政令第百号）.docx
@@ -116,6 +116,18 @@
       </w:r>
     </w:p>
     <w:p>
+      <w:pPr>
+        <w:pStyle w:val="Heading5"/>
+        <w:ind w:left="440"/>
+      </w:pPr>
+      <w:r>
+        <w:t>１</w:t>
+      </w:r>
+    </w:p>
+    <w:p>
+      <w:pPr>
+        <w:ind w:left="440"/>
+      </w:pPr>
       <w:r>
         <w:t>この政令は、公布の日から施行する。</w:t>
       </w:r>
@@ -157,7 +169,7 @@
     </w:pPr>
     <w:r>
       <w:tab/>
-      <w:t>WeGov v0.1 - FTS141</w:t>
+      <w:t>WeGov v0.2 - FTS141</w:t>
     </w:r>
   </w:p>
 </w:ftr>
